--- a/Apresentação P.I. - Planejamento Manutenção.docx
+++ b/Apresentação P.I. - Planejamento Manutenção.docx
@@ -318,15 +318,7 @@
           <w:sz w:val="28"/>
           <w:szCs w:val="28"/>
         </w:rPr>
-        <w:t>E</w:t>
-      </w:r>
-      <w:r>
-        <w:rPr>
-          <w:rFonts w:asciiTheme="majorHAnsi" w:hAnsiTheme="majorHAnsi" w:cstheme="majorHAnsi"/>
-          <w:sz w:val="28"/>
-          <w:szCs w:val="28"/>
-        </w:rPr>
-        <w:t>sse registro detalhado informa</w:t>
+        <w:t>Esse registro detalhado informa</w:t>
       </w:r>
       <w:r>
         <w:rPr>
@@ -554,15 +546,7 @@
           <w:sz w:val="28"/>
           <w:szCs w:val="28"/>
         </w:rPr>
-        <w:t xml:space="preserve"> </w:t>
-      </w:r>
-      <w:r>
-        <w:rPr>
-          <w:rFonts w:asciiTheme="majorHAnsi" w:hAnsiTheme="majorHAnsi" w:cstheme="majorHAnsi"/>
-          <w:sz w:val="28"/>
-          <w:szCs w:val="28"/>
-        </w:rPr>
-        <w:t xml:space="preserve"> </w:t>
+        <w:t xml:space="preserve">  </w:t>
       </w:r>
       <w:r>
         <w:rPr>
@@ -1695,13 +1679,15 @@
         <w:jc w:val="both"/>
         <w:rPr>
           <w:rFonts w:asciiTheme="majorHAnsi" w:hAnsiTheme="majorHAnsi" w:cstheme="majorHAnsi"/>
-          <w:sz w:val="28"/>
-          <w:szCs w:val="28"/>
-        </w:rPr>
-      </w:pPr>
-      <w:r>
-        <w:rPr>
-          <w:rFonts w:asciiTheme="majorHAnsi" w:hAnsiTheme="majorHAnsi" w:cstheme="majorHAnsi"/>
+          <w:color w:val="FF0000"/>
+          <w:sz w:val="28"/>
+          <w:szCs w:val="28"/>
+        </w:rPr>
+      </w:pPr>
+      <w:r>
+        <w:rPr>
+          <w:rFonts w:asciiTheme="majorHAnsi" w:hAnsiTheme="majorHAnsi" w:cstheme="majorHAnsi"/>
+          <w:color w:val="FF0000"/>
           <w:sz w:val="28"/>
           <w:szCs w:val="28"/>
         </w:rPr>
@@ -1710,6 +1696,7 @@
       <w:r>
         <w:rPr>
           <w:rFonts w:asciiTheme="majorHAnsi" w:hAnsiTheme="majorHAnsi" w:cstheme="majorHAnsi"/>
+          <w:color w:val="FF0000"/>
           <w:sz w:val="28"/>
           <w:szCs w:val="28"/>
         </w:rPr>
@@ -1718,6 +1705,7 @@
       <w:r>
         <w:rPr>
           <w:rFonts w:asciiTheme="majorHAnsi" w:hAnsiTheme="majorHAnsi" w:cstheme="majorHAnsi"/>
+          <w:color w:val="FF0000"/>
           <w:sz w:val="28"/>
           <w:szCs w:val="28"/>
         </w:rPr>
@@ -1879,7 +1867,119 @@
           <w:sz w:val="28"/>
           <w:szCs w:val="28"/>
         </w:rPr>
-        <w:t xml:space="preserve">Na área de planejamento de manutenção os horários são bem flexíveis, pois os aviões quando não estão voando, estão em manutenção em solo, fora que o imprevisto que ocorrem e a disponibilidades de peças e bem exótica, com isso a rotina se torna bem agitada. </w:t>
+        <w:t xml:space="preserve">Na área de planejamento de manutenção os horários são bem flexíveis, pois os aviões quando não estão voando, estão </w:t>
+      </w:r>
+      <w:r>
+        <w:rPr>
+          <w:rFonts w:asciiTheme="majorHAnsi" w:hAnsiTheme="majorHAnsi" w:cstheme="majorHAnsi"/>
+          <w:sz w:val="28"/>
+          <w:szCs w:val="28"/>
+        </w:rPr>
+        <w:t xml:space="preserve">no solo </w:t>
+      </w:r>
+      <w:r>
+        <w:rPr>
+          <w:rFonts w:asciiTheme="majorHAnsi" w:hAnsiTheme="majorHAnsi" w:cstheme="majorHAnsi"/>
+          <w:sz w:val="28"/>
+          <w:szCs w:val="28"/>
+        </w:rPr>
+        <w:t>em manutenção, fora qu</w:t>
+      </w:r>
+      <w:r>
+        <w:rPr>
+          <w:rFonts w:asciiTheme="majorHAnsi" w:hAnsiTheme="majorHAnsi" w:cstheme="majorHAnsi"/>
+          <w:sz w:val="28"/>
+          <w:szCs w:val="28"/>
+        </w:rPr>
+        <w:t>ando</w:t>
+      </w:r>
+      <w:r>
+        <w:rPr>
+          <w:rFonts w:asciiTheme="majorHAnsi" w:hAnsiTheme="majorHAnsi" w:cstheme="majorHAnsi"/>
+          <w:sz w:val="28"/>
+          <w:szCs w:val="28"/>
+        </w:rPr>
+        <w:t xml:space="preserve"> o</w:t>
+      </w:r>
+      <w:r>
+        <w:rPr>
+          <w:rFonts w:asciiTheme="majorHAnsi" w:hAnsiTheme="majorHAnsi" w:cstheme="majorHAnsi"/>
+          <w:sz w:val="28"/>
+          <w:szCs w:val="28"/>
+        </w:rPr>
+        <w:t>correm</w:t>
+      </w:r>
+      <w:r>
+        <w:rPr>
+          <w:rFonts w:asciiTheme="majorHAnsi" w:hAnsiTheme="majorHAnsi" w:cstheme="majorHAnsi"/>
+          <w:sz w:val="28"/>
+          <w:szCs w:val="28"/>
+        </w:rPr>
+        <w:t xml:space="preserve"> </w:t>
+      </w:r>
+      <w:r>
+        <w:rPr>
+          <w:rFonts w:asciiTheme="majorHAnsi" w:hAnsiTheme="majorHAnsi" w:cstheme="majorHAnsi"/>
+          <w:sz w:val="28"/>
+          <w:szCs w:val="28"/>
+        </w:rPr>
+        <w:t xml:space="preserve">alguns </w:t>
+      </w:r>
+      <w:r>
+        <w:rPr>
+          <w:rFonts w:asciiTheme="majorHAnsi" w:hAnsiTheme="majorHAnsi" w:cstheme="majorHAnsi"/>
+          <w:sz w:val="28"/>
+          <w:szCs w:val="28"/>
+        </w:rPr>
+        <w:t>imprevisto</w:t>
+      </w:r>
+      <w:r>
+        <w:rPr>
+          <w:rFonts w:asciiTheme="majorHAnsi" w:hAnsiTheme="majorHAnsi" w:cstheme="majorHAnsi"/>
+          <w:sz w:val="28"/>
+          <w:szCs w:val="28"/>
+        </w:rPr>
+        <w:t xml:space="preserve">s e a falta da </w:t>
+      </w:r>
+      <w:r>
+        <w:rPr>
+          <w:rFonts w:asciiTheme="majorHAnsi" w:hAnsiTheme="majorHAnsi" w:cstheme="majorHAnsi"/>
+          <w:sz w:val="28"/>
+          <w:szCs w:val="28"/>
+        </w:rPr>
+        <w:t xml:space="preserve">disponibilidade de </w:t>
+      </w:r>
+      <w:r>
+        <w:rPr>
+          <w:rFonts w:asciiTheme="majorHAnsi" w:hAnsiTheme="majorHAnsi" w:cstheme="majorHAnsi"/>
+          <w:sz w:val="28"/>
+          <w:szCs w:val="28"/>
+        </w:rPr>
+        <w:t xml:space="preserve">algumas </w:t>
+      </w:r>
+      <w:r>
+        <w:rPr>
+          <w:rFonts w:asciiTheme="majorHAnsi" w:hAnsiTheme="majorHAnsi" w:cstheme="majorHAnsi"/>
+          <w:sz w:val="28"/>
+          <w:szCs w:val="28"/>
+        </w:rPr>
+        <w:t>peças</w:t>
+      </w:r>
+      <w:r>
+        <w:rPr>
+          <w:rFonts w:asciiTheme="majorHAnsi" w:hAnsiTheme="majorHAnsi" w:cstheme="majorHAnsi"/>
+          <w:sz w:val="28"/>
+          <w:szCs w:val="28"/>
+        </w:rPr>
+        <w:t xml:space="preserve">, assim </w:t>
+      </w:r>
+      <w:r>
+        <w:rPr>
+          <w:rFonts w:asciiTheme="majorHAnsi" w:hAnsiTheme="majorHAnsi" w:cstheme="majorHAnsi"/>
+          <w:sz w:val="28"/>
+          <w:szCs w:val="28"/>
+        </w:rPr>
+        <w:t xml:space="preserve">a rotina se torna bem agitada. </w:t>
       </w:r>
     </w:p>
     <w:p>
@@ -1899,15 +1999,23 @@
           <w:sz w:val="28"/>
           <w:szCs w:val="28"/>
         </w:rPr>
-        <w:t xml:space="preserve">Os profissionais de planejamento trabalham nos </w:t>
-      </w:r>
-      <w:r>
-        <w:rPr>
-          <w:rFonts w:asciiTheme="majorHAnsi" w:hAnsiTheme="majorHAnsi" w:cstheme="majorHAnsi"/>
-          <w:sz w:val="28"/>
-          <w:szCs w:val="28"/>
-        </w:rPr>
-        <w:t>escritórios administrativos localizados aos arredores dos hangares</w:t>
+        <w:t xml:space="preserve">Os profissionais de planejamento trabalham nos escritórios administrativos </w:t>
+      </w:r>
+      <w:r>
+        <w:rPr>
+          <w:rFonts w:asciiTheme="majorHAnsi" w:hAnsiTheme="majorHAnsi" w:cstheme="majorHAnsi"/>
+          <w:sz w:val="28"/>
+          <w:szCs w:val="28"/>
+        </w:rPr>
+        <w:t>localizados aos arredores dos hangares</w:t>
+      </w:r>
+      <w:r>
+        <w:rPr>
+          <w:rFonts w:asciiTheme="majorHAnsi" w:hAnsiTheme="majorHAnsi" w:cstheme="majorHAnsi"/>
+          <w:sz w:val="28"/>
+          <w:szCs w:val="28"/>
+        </w:rPr>
+        <w:t xml:space="preserve"> e</w:t>
       </w:r>
       <w:r>
         <w:rPr>
@@ -1923,7 +2031,7 @@
           <w:sz w:val="28"/>
           <w:szCs w:val="28"/>
         </w:rPr>
-        <w:t>nos aeroportos</w:t>
+        <w:t>aeroportos</w:t>
       </w:r>
       <w:r>
         <w:rPr>
@@ -1955,23 +2063,103 @@
           <w:sz w:val="28"/>
           <w:szCs w:val="28"/>
         </w:rPr>
-        <w:t xml:space="preserve"> profissionais da área aeronáutica sempre estão em viagens para se atualizar e aperfeiçoar com </w:t>
-      </w:r>
-      <w:r>
-        <w:rPr>
-          <w:rFonts w:asciiTheme="majorHAnsi" w:hAnsiTheme="majorHAnsi" w:cstheme="majorHAnsi"/>
-          <w:sz w:val="28"/>
-          <w:szCs w:val="28"/>
-        </w:rPr>
-        <w:t xml:space="preserve">treinamentos e conhecer as novidades desenvolvidas pelos </w:t>
-      </w:r>
-      <w:r>
-        <w:rPr>
-          <w:rFonts w:asciiTheme="majorHAnsi" w:hAnsiTheme="majorHAnsi" w:cstheme="majorHAnsi"/>
-          <w:sz w:val="28"/>
-          <w:szCs w:val="28"/>
-        </w:rPr>
-        <w:t>fabricantes e profissionais da área.</w:t>
+        <w:t xml:space="preserve"> </w:t>
+      </w:r>
+      <w:r>
+        <w:rPr>
+          <w:rFonts w:asciiTheme="majorHAnsi" w:hAnsiTheme="majorHAnsi" w:cstheme="majorHAnsi"/>
+          <w:sz w:val="28"/>
+          <w:szCs w:val="28"/>
+        </w:rPr>
+        <w:t xml:space="preserve">profissionais </w:t>
+      </w:r>
+      <w:r>
+        <w:rPr>
+          <w:rFonts w:asciiTheme="majorHAnsi" w:hAnsiTheme="majorHAnsi" w:cstheme="majorHAnsi"/>
+          <w:sz w:val="28"/>
+          <w:szCs w:val="28"/>
+        </w:rPr>
+        <w:t xml:space="preserve">estão </w:t>
+      </w:r>
+      <w:r>
+        <w:rPr>
+          <w:rFonts w:asciiTheme="majorHAnsi" w:hAnsiTheme="majorHAnsi" w:cstheme="majorHAnsi"/>
+          <w:sz w:val="28"/>
+          <w:szCs w:val="28"/>
+        </w:rPr>
+        <w:t>s</w:t>
+      </w:r>
+      <w:r>
+        <w:rPr>
+          <w:rFonts w:asciiTheme="majorHAnsi" w:hAnsiTheme="majorHAnsi" w:cstheme="majorHAnsi"/>
+          <w:sz w:val="28"/>
+          <w:szCs w:val="28"/>
+        </w:rPr>
+        <w:t>em</w:t>
+      </w:r>
+      <w:r>
+        <w:rPr>
+          <w:rFonts w:asciiTheme="majorHAnsi" w:hAnsiTheme="majorHAnsi" w:cstheme="majorHAnsi"/>
+          <w:sz w:val="28"/>
+          <w:szCs w:val="28"/>
+        </w:rPr>
+        <w:t xml:space="preserve">pre </w:t>
+      </w:r>
+      <w:r>
+        <w:rPr>
+          <w:rFonts w:asciiTheme="majorHAnsi" w:hAnsiTheme="majorHAnsi" w:cstheme="majorHAnsi"/>
+          <w:sz w:val="28"/>
+          <w:szCs w:val="28"/>
+        </w:rPr>
+        <w:t>via</w:t>
+      </w:r>
+      <w:r>
+        <w:rPr>
+          <w:rFonts w:asciiTheme="majorHAnsi" w:hAnsiTheme="majorHAnsi" w:cstheme="majorHAnsi"/>
+          <w:sz w:val="28"/>
+          <w:szCs w:val="28"/>
+        </w:rPr>
+        <w:t xml:space="preserve">jando </w:t>
+      </w:r>
+      <w:r>
+        <w:rPr>
+          <w:rFonts w:asciiTheme="majorHAnsi" w:hAnsiTheme="majorHAnsi" w:cstheme="majorHAnsi"/>
+          <w:sz w:val="28"/>
+          <w:szCs w:val="28"/>
+        </w:rPr>
+        <w:t xml:space="preserve">para </w:t>
+      </w:r>
+      <w:r>
+        <w:rPr>
+          <w:rFonts w:asciiTheme="majorHAnsi" w:hAnsiTheme="majorHAnsi" w:cstheme="majorHAnsi"/>
+          <w:sz w:val="28"/>
+          <w:szCs w:val="28"/>
+        </w:rPr>
+        <w:t xml:space="preserve">receber treinamentos </w:t>
+      </w:r>
+      <w:r>
+        <w:rPr>
+          <w:rFonts w:asciiTheme="majorHAnsi" w:hAnsiTheme="majorHAnsi" w:cstheme="majorHAnsi"/>
+          <w:sz w:val="28"/>
+          <w:szCs w:val="28"/>
+        </w:rPr>
+        <w:t xml:space="preserve">e conhecer as novidades desenvolvidas pelos </w:t>
+      </w:r>
+      <w:r>
+        <w:rPr>
+          <w:rFonts w:asciiTheme="majorHAnsi" w:hAnsiTheme="majorHAnsi" w:cstheme="majorHAnsi"/>
+          <w:sz w:val="28"/>
+          <w:szCs w:val="28"/>
+        </w:rPr>
+        <w:t>fabricantes</w:t>
+      </w:r>
+      <w:r>
+        <w:rPr>
+          <w:rFonts w:asciiTheme="majorHAnsi" w:hAnsiTheme="majorHAnsi" w:cstheme="majorHAnsi"/>
+          <w:sz w:val="28"/>
+          <w:szCs w:val="28"/>
+        </w:rPr>
+        <w:t>.</w:t>
       </w:r>
     </w:p>
     <w:p>
@@ -2120,24 +2308,7 @@
       <w:r>
         <w:rPr>
           <w:rFonts w:asciiTheme="majorHAnsi" w:hAnsiTheme="majorHAnsi" w:cstheme="majorHAnsi"/>
-          <w:sz w:val="28"/>
-          <w:szCs w:val="28"/>
-        </w:rPr>
-        <w:t xml:space="preserve"> QRT - </w:t>
-      </w:r>
-      <w:proofErr w:type="spellStart"/>
-      <w:r>
-        <w:rPr>
-          <w:rFonts w:asciiTheme="majorHAnsi" w:hAnsiTheme="majorHAnsi" w:cstheme="majorHAnsi"/>
-          <w:sz w:val="28"/>
-          <w:szCs w:val="28"/>
-        </w:rPr>
-        <w:t>Quick</w:t>
-      </w:r>
-      <w:proofErr w:type="spellEnd"/>
-      <w:r>
-        <w:rPr>
-          <w:rFonts w:asciiTheme="majorHAnsi" w:hAnsiTheme="majorHAnsi" w:cstheme="majorHAnsi"/>
+          <w:color w:val="FF0000"/>
           <w:sz w:val="28"/>
           <w:szCs w:val="28"/>
         </w:rPr>
@@ -2149,39 +2320,7 @@
           <w:sz w:val="28"/>
           <w:szCs w:val="28"/>
         </w:rPr>
-        <w:t>R</w:t>
-      </w:r>
-      <w:r>
-        <w:rPr>
-          <w:rFonts w:asciiTheme="majorHAnsi" w:hAnsiTheme="majorHAnsi" w:cstheme="majorHAnsi"/>
-          <w:sz w:val="28"/>
-          <w:szCs w:val="28"/>
-        </w:rPr>
-        <w:t xml:space="preserve">esponse </w:t>
-      </w:r>
-      <w:r>
-        <w:rPr>
-          <w:rFonts w:asciiTheme="majorHAnsi" w:hAnsiTheme="majorHAnsi" w:cstheme="majorHAnsi"/>
-          <w:sz w:val="28"/>
-          <w:szCs w:val="28"/>
-        </w:rPr>
-        <w:t>T</w:t>
-      </w:r>
-      <w:r>
-        <w:rPr>
-          <w:rFonts w:asciiTheme="majorHAnsi" w:hAnsiTheme="majorHAnsi" w:cstheme="majorHAnsi"/>
-          <w:sz w:val="28"/>
-          <w:szCs w:val="28"/>
-        </w:rPr>
-        <w:t>eam</w:t>
-      </w:r>
-      <w:r>
-        <w:rPr>
-          <w:rFonts w:asciiTheme="majorHAnsi" w:hAnsiTheme="majorHAnsi" w:cstheme="majorHAnsi"/>
-          <w:sz w:val="28"/>
-          <w:szCs w:val="28"/>
-        </w:rPr>
-        <w:t xml:space="preserve">, disponibilizando todos os equipamentos, materiais e até uma aeronave para </w:t>
+        <w:t xml:space="preserve">disponibilizando todos os equipamentos, materiais e até uma aeronave para </w:t>
       </w:r>
       <w:r>
         <w:rPr>
@@ -3304,7 +3443,12 @@
 </file>
 
 <file path=customXml/item1.xml><?xml version="1.0" encoding="utf-8"?>
-<b:Sources xmlns:b="http://schemas.openxmlformats.org/officeDocument/2006/bibliography" xmlns="http://schemas.openxmlformats.org/officeDocument/2006/bibliography" SelectedStyle="\APASixthEditionOfficeOnline.xsl" StyleName="APA" Version="6"/>
+<?mso-contentType ?>
+<FormTemplates xmlns="http://schemas.microsoft.com/sharepoint/v3/contenttype/forms">
+  <Display>DocumentLibraryForm</Display>
+  <Edit>DocumentLibraryForm</Edit>
+  <New>DocumentLibraryForm</New>
+</FormTemplates>
 </file>
 
 <file path=customXml/item2.xml><?xml version="1.0" encoding="utf-8"?>
@@ -3440,12 +3584,7 @@
 </file>
 
 <file path=customXml/item3.xml><?xml version="1.0" encoding="utf-8"?>
-<?mso-contentType ?>
-<FormTemplates xmlns="http://schemas.microsoft.com/sharepoint/v3/contenttype/forms">
-  <Display>DocumentLibraryForm</Display>
-  <Edit>DocumentLibraryForm</Edit>
-  <New>DocumentLibraryForm</New>
-</FormTemplates>
+<b:Sources xmlns:b="http://schemas.openxmlformats.org/officeDocument/2006/bibliography" xmlns="http://schemas.openxmlformats.org/officeDocument/2006/bibliography" SelectedStyle="\APASixthEditionOfficeOnline.xsl" StyleName="APA" Version="6"/>
 </file>
 
 <file path=customXml/item4.xml><?xml version="1.0" encoding="utf-8"?>
@@ -3455,9 +3594,9 @@
 </file>
 
 <file path=customXml/itemProps1.xml><?xml version="1.0" encoding="utf-8"?>
-<ds:datastoreItem xmlns:ds="http://schemas.openxmlformats.org/officeDocument/2006/customXml" ds:itemID="{640DA802-EC44-423C-AFB7-5FB11AA0264D}">
+<ds:datastoreItem xmlns:ds="http://schemas.openxmlformats.org/officeDocument/2006/customXml" ds:itemID="{E6D4A999-244B-42E9-94BB-F9FDCB6AC8E6}">
   <ds:schemaRefs>
-    <ds:schemaRef ds:uri="http://schemas.openxmlformats.org/officeDocument/2006/bibliography"/>
+    <ds:schemaRef ds:uri="http://schemas.microsoft.com/sharepoint/v3/contenttype/forms"/>
   </ds:schemaRefs>
 </ds:datastoreItem>
 </file>
@@ -3481,9 +3620,9 @@
 </file>
 
 <file path=customXml/itemProps3.xml><?xml version="1.0" encoding="utf-8"?>
-<ds:datastoreItem xmlns:ds="http://schemas.openxmlformats.org/officeDocument/2006/customXml" ds:itemID="{E6D4A999-244B-42E9-94BB-F9FDCB6AC8E6}">
+<ds:datastoreItem xmlns:ds="http://schemas.openxmlformats.org/officeDocument/2006/customXml" ds:itemID="{640DA802-EC44-423C-AFB7-5FB11AA0264D}">
   <ds:schemaRefs>
-    <ds:schemaRef ds:uri="http://schemas.microsoft.com/sharepoint/v3/contenttype/forms"/>
+    <ds:schemaRef ds:uri="http://schemas.openxmlformats.org/officeDocument/2006/bibliography"/>
   </ds:schemaRefs>
 </ds:datastoreItem>
 </file>

--- a/Apresentação P.I. - Planejamento Manutenção.docx
+++ b/Apresentação P.I. - Planejamento Manutenção.docx
@@ -50,7 +50,15 @@
           <w:sz w:val="28"/>
           <w:szCs w:val="28"/>
         </w:rPr>
-        <w:t>Em noss</w:t>
+        <w:t>Antes de mais nada, e</w:t>
+      </w:r>
+      <w:r>
+        <w:rPr>
+          <w:rFonts w:asciiTheme="majorHAnsi" w:hAnsiTheme="majorHAnsi" w:cstheme="majorHAnsi"/>
+          <w:sz w:val="28"/>
+          <w:szCs w:val="28"/>
+        </w:rPr>
+        <w:t>m noss</w:t>
       </w:r>
       <w:r>
         <w:rPr>
@@ -198,7 +206,15 @@
           <w:sz w:val="28"/>
           <w:szCs w:val="28"/>
         </w:rPr>
-        <w:t>Com base nas informações e experiencias ministradas pelo sr. Osvaldo sobre o ramo de planejamento da manutenção de aeronaves</w:t>
+        <w:t>Em seguida, c</w:t>
+      </w:r>
+      <w:r>
+        <w:rPr>
+          <w:rFonts w:asciiTheme="majorHAnsi" w:hAnsiTheme="majorHAnsi" w:cstheme="majorHAnsi"/>
+          <w:sz w:val="28"/>
+          <w:szCs w:val="28"/>
+        </w:rPr>
+        <w:t>om base nas informações e experiencias ministradas pelo sr. Osvaldo sobre o ramo de planejamento da manutenção de aeronaves</w:t>
       </w:r>
       <w:r>
         <w:rPr>
@@ -231,6 +247,14 @@
           <w:szCs w:val="28"/>
         </w:rPr>
         <w:t>o futuro da companhia</w:t>
+      </w:r>
+      <w:r>
+        <w:rPr>
+          <w:rFonts w:asciiTheme="majorHAnsi" w:hAnsiTheme="majorHAnsi" w:cstheme="majorHAnsi"/>
+          <w:sz w:val="28"/>
+          <w:szCs w:val="28"/>
+        </w:rPr>
+        <w:t>.</w:t>
       </w:r>
     </w:p>
     <w:p>
@@ -250,7 +274,15 @@
           <w:sz w:val="28"/>
           <w:szCs w:val="28"/>
         </w:rPr>
-        <w:t xml:space="preserve">O setor de planejamento é diretamente relacionado </w:t>
+        <w:t>Certamente, o</w:t>
+      </w:r>
+      <w:r>
+        <w:rPr>
+          <w:rFonts w:asciiTheme="majorHAnsi" w:hAnsiTheme="majorHAnsi" w:cstheme="majorHAnsi"/>
+          <w:sz w:val="28"/>
+          <w:szCs w:val="28"/>
+        </w:rPr>
+        <w:t xml:space="preserve"> setor de planejamento é diretamente relacionado </w:t>
       </w:r>
       <w:r>
         <w:rPr>
@@ -318,7 +350,15 @@
           <w:sz w:val="28"/>
           <w:szCs w:val="28"/>
         </w:rPr>
-        <w:t>Esse registro detalhado informa</w:t>
+        <w:t>Além disso, e</w:t>
+      </w:r>
+      <w:r>
+        <w:rPr>
+          <w:rFonts w:asciiTheme="majorHAnsi" w:hAnsiTheme="majorHAnsi" w:cstheme="majorHAnsi"/>
+          <w:sz w:val="28"/>
+          <w:szCs w:val="28"/>
+        </w:rPr>
+        <w:t>sse registro detalhado informa</w:t>
       </w:r>
       <w:r>
         <w:rPr>
@@ -362,7 +402,23 @@
           <w:sz w:val="28"/>
           <w:szCs w:val="28"/>
         </w:rPr>
-        <w:t xml:space="preserve"> por fim esse registro</w:t>
+        <w:t xml:space="preserve"> por fim</w:t>
+      </w:r>
+      <w:r>
+        <w:rPr>
+          <w:rFonts w:asciiTheme="majorHAnsi" w:hAnsiTheme="majorHAnsi" w:cstheme="majorHAnsi"/>
+          <w:sz w:val="28"/>
+          <w:szCs w:val="28"/>
+        </w:rPr>
+        <w:t xml:space="preserve">, </w:t>
+      </w:r>
+      <w:r>
+        <w:rPr>
+          <w:rFonts w:asciiTheme="majorHAnsi" w:hAnsiTheme="majorHAnsi" w:cstheme="majorHAnsi"/>
+          <w:sz w:val="28"/>
+          <w:szCs w:val="28"/>
+        </w:rPr>
+        <w:t>esse registro</w:t>
       </w:r>
       <w:r>
         <w:rPr>
@@ -616,7 +672,15 @@
           <w:sz w:val="28"/>
           <w:szCs w:val="28"/>
         </w:rPr>
-        <w:t>As atividades de planejamento são muito diversificadas, para atender todos os detalhes igualmente, as companhias as dividem em vários setores.</w:t>
+        <w:t xml:space="preserve">Além disso, </w:t>
+      </w:r>
+      <w:r>
+        <w:rPr>
+          <w:rFonts w:asciiTheme="majorHAnsi" w:hAnsiTheme="majorHAnsi" w:cstheme="majorHAnsi"/>
+          <w:sz w:val="28"/>
+          <w:szCs w:val="28"/>
+        </w:rPr>
+        <w:t>atividades de planejamento são muito diversificadas, para atender todos os detalhes igualmente, as companhias as dividem em vários setores.</w:t>
       </w:r>
       <w:r>
         <w:rPr>
@@ -1203,6 +1267,9 @@
     </w:p>
     <w:p>
       <w:pPr>
+        <w:pBdr>
+          <w:bottom w:val="single" w:sz="6" w:space="1" w:color="auto"/>
+        </w:pBdr>
         <w:spacing w:line="240" w:lineRule="auto"/>
         <w:jc w:val="both"/>
         <w:rPr>
@@ -1301,6 +1368,32 @@
         </w:rPr>
         <w:t>voos é o suficiente ou devemos programar um horário em que ela não esteja em operação?</w:t>
       </w:r>
+    </w:p>
+    <w:p>
+      <w:pPr>
+        <w:pBdr>
+          <w:bottom w:val="single" w:sz="6" w:space="1" w:color="auto"/>
+        </w:pBdr>
+        <w:spacing w:line="240" w:lineRule="auto"/>
+        <w:jc w:val="both"/>
+        <w:rPr>
+          <w:rFonts w:asciiTheme="majorHAnsi" w:hAnsiTheme="majorHAnsi" w:cstheme="majorHAnsi"/>
+          <w:color w:val="FF0000"/>
+          <w:sz w:val="28"/>
+          <w:szCs w:val="28"/>
+        </w:rPr>
+      </w:pPr>
+    </w:p>
+    <w:p>
+      <w:pPr>
+        <w:spacing w:line="240" w:lineRule="auto"/>
+        <w:jc w:val="both"/>
+        <w:rPr>
+          <w:rFonts w:asciiTheme="majorHAnsi" w:hAnsiTheme="majorHAnsi" w:cstheme="majorHAnsi"/>
+          <w:sz w:val="28"/>
+          <w:szCs w:val="28"/>
+        </w:rPr>
+      </w:pPr>
     </w:p>
     <w:p>
       <w:pPr>
@@ -1319,7 +1412,15 @@
           <w:sz w:val="28"/>
           <w:szCs w:val="28"/>
         </w:rPr>
-        <w:t>Se algum componente da aeronave não estiver de acordo com o manual de manutenção, ela ficará interditada de todos os seus voos até que seja feita sua correção.</w:t>
+        <w:t>Nesse caso, s</w:t>
+      </w:r>
+      <w:r>
+        <w:rPr>
+          <w:rFonts w:asciiTheme="majorHAnsi" w:hAnsiTheme="majorHAnsi" w:cstheme="majorHAnsi"/>
+          <w:sz w:val="28"/>
+          <w:szCs w:val="28"/>
+        </w:rPr>
+        <w:t>e algum componente da aeronave não estiver de acordo com o manual de manutenção, ela ficará interditada de todos os seus voos até que seja feita sua correção.</w:t>
       </w:r>
       <w:r>
         <w:rPr>
@@ -1503,7 +1604,7 @@
           <w:sz w:val="28"/>
           <w:szCs w:val="28"/>
         </w:rPr>
-        <w:t xml:space="preserve"> a execução é feita em várias aeronaves de uma única vez. Dessa forma é possível reduzir </w:t>
+        <w:t xml:space="preserve">a execução é feita em várias aeronaves de uma única vez. Dessa forma é possível reduzir </w:t>
       </w:r>
       <w:r>
         <w:rPr>
@@ -1679,24 +1780,29 @@
         <w:jc w:val="both"/>
         <w:rPr>
           <w:rFonts w:asciiTheme="majorHAnsi" w:hAnsiTheme="majorHAnsi" w:cstheme="majorHAnsi"/>
-          <w:color w:val="FF0000"/>
-          <w:sz w:val="28"/>
-          <w:szCs w:val="28"/>
-        </w:rPr>
-      </w:pPr>
-      <w:r>
-        <w:rPr>
-          <w:rFonts w:asciiTheme="majorHAnsi" w:hAnsiTheme="majorHAnsi" w:cstheme="majorHAnsi"/>
-          <w:color w:val="FF0000"/>
-          <w:sz w:val="28"/>
-          <w:szCs w:val="28"/>
-        </w:rPr>
-        <w:t>A principal responsabilidade</w:t>
-      </w:r>
-      <w:r>
-        <w:rPr>
-          <w:rFonts w:asciiTheme="majorHAnsi" w:hAnsiTheme="majorHAnsi" w:cstheme="majorHAnsi"/>
-          <w:color w:val="FF0000"/>
+          <w:sz w:val="28"/>
+          <w:szCs w:val="28"/>
+        </w:rPr>
+      </w:pPr>
+      <w:r>
+        <w:rPr>
+          <w:rFonts w:asciiTheme="majorHAnsi" w:hAnsiTheme="majorHAnsi" w:cstheme="majorHAnsi"/>
+          <w:sz w:val="28"/>
+          <w:szCs w:val="28"/>
+        </w:rPr>
+        <w:t>Como se pode ver, a</w:t>
+      </w:r>
+      <w:r>
+        <w:rPr>
+          <w:rFonts w:asciiTheme="majorHAnsi" w:hAnsiTheme="majorHAnsi" w:cstheme="majorHAnsi"/>
+          <w:sz w:val="28"/>
+          <w:szCs w:val="28"/>
+        </w:rPr>
+        <w:t xml:space="preserve"> principal responsabilidade</w:t>
+      </w:r>
+      <w:r>
+        <w:rPr>
+          <w:rFonts w:asciiTheme="majorHAnsi" w:hAnsiTheme="majorHAnsi" w:cstheme="majorHAnsi"/>
           <w:sz w:val="28"/>
           <w:szCs w:val="28"/>
         </w:rPr>
@@ -1705,7 +1811,6 @@
       <w:r>
         <w:rPr>
           <w:rFonts w:asciiTheme="majorHAnsi" w:hAnsiTheme="majorHAnsi" w:cstheme="majorHAnsi"/>
-          <w:color w:val="FF0000"/>
           <w:sz w:val="28"/>
           <w:szCs w:val="28"/>
         </w:rPr>
@@ -1729,20 +1834,15 @@
           <w:sz w:val="28"/>
           <w:szCs w:val="28"/>
         </w:rPr>
-        <w:t xml:space="preserve">Diante dessas atividades, também se deve programar os heavy checkups fora da temporada (natal e férias escolares), antecipar elas para que as aeronaves estejam disponíveis durante este período. Isso permiti </w:t>
-      </w:r>
-      <w:r>
-        <w:rPr>
-          <w:rFonts w:asciiTheme="majorHAnsi" w:hAnsiTheme="majorHAnsi" w:cstheme="majorHAnsi"/>
-          <w:sz w:val="28"/>
-          <w:szCs w:val="28"/>
-        </w:rPr>
         <w:lastRenderedPageBreak/>
-        <w:t>maximizar a utilização da aeronave durante a alta temporada de voos, mas não é possível maximizar o programa de manutenção da aeronave.</w:t>
+        <w:t>Diante dessas atividades, também se deve programar os heavy checkups fora da temporada (natal e férias escolares), antecipar elas para que as aeronaves estejam disponíveis durante este período. Isso permiti maximizar a utilização da aeronave durante a alta temporada de voos, mas não é possível maximizar o programa de manutenção da aeronave.</w:t>
       </w:r>
     </w:p>
     <w:p>
       <w:pPr>
+        <w:pBdr>
+          <w:bottom w:val="single" w:sz="6" w:space="1" w:color="auto"/>
+        </w:pBdr>
         <w:spacing w:line="240" w:lineRule="auto"/>
         <w:ind w:right="-568"/>
         <w:jc w:val="both"/>
@@ -1759,7 +1859,22 @@
           <w:szCs w:val="28"/>
         </w:rPr>
         <w:tab/>
-        <w:t>As tarefas agendadas se</w:t>
+      </w:r>
+      <w:r>
+        <w:rPr>
+          <w:rFonts w:asciiTheme="majorHAnsi" w:hAnsiTheme="majorHAnsi" w:cstheme="majorHAnsi"/>
+          <w:sz w:val="28"/>
+          <w:szCs w:val="28"/>
+        </w:rPr>
+        <w:t>Como também, a</w:t>
+      </w:r>
+      <w:r>
+        <w:rPr>
+          <w:rFonts w:asciiTheme="majorHAnsi" w:hAnsiTheme="majorHAnsi" w:cstheme="majorHAnsi"/>
+          <w:sz w:val="28"/>
+          <w:szCs w:val="28"/>
+        </w:rPr>
+        <w:t>s tarefas agendadas se</w:t>
       </w:r>
       <w:r>
         <w:rPr>
@@ -1849,6 +1964,21 @@
         </w:rPr>
         <w:t>Essa documentação depois de assinada, é enviada para os Registros Técnicos, CTM.</w:t>
       </w:r>
+    </w:p>
+    <w:p>
+      <w:pPr>
+        <w:pBdr>
+          <w:bottom w:val="single" w:sz="6" w:space="1" w:color="auto"/>
+        </w:pBdr>
+        <w:spacing w:line="240" w:lineRule="auto"/>
+        <w:ind w:right="-568"/>
+        <w:jc w:val="both"/>
+        <w:rPr>
+          <w:rFonts w:asciiTheme="majorHAnsi" w:hAnsiTheme="majorHAnsi" w:cstheme="majorHAnsi"/>
+          <w:sz w:val="28"/>
+          <w:szCs w:val="28"/>
+        </w:rPr>
+      </w:pPr>
     </w:p>
     <w:p>
       <w:pPr>
@@ -1999,7 +2129,15 @@
           <w:sz w:val="28"/>
           <w:szCs w:val="28"/>
         </w:rPr>
-        <w:t xml:space="preserve">Os profissionais de planejamento trabalham nos escritórios administrativos </w:t>
+        <w:t>Em virtude, o</w:t>
+      </w:r>
+      <w:r>
+        <w:rPr>
+          <w:rFonts w:asciiTheme="majorHAnsi" w:hAnsiTheme="majorHAnsi" w:cstheme="majorHAnsi"/>
+          <w:sz w:val="28"/>
+          <w:szCs w:val="28"/>
+        </w:rPr>
+        <w:t xml:space="preserve">s profissionais de planejamento trabalham nos escritórios administrativos </w:t>
       </w:r>
       <w:r>
         <w:rPr>
@@ -2159,7 +2297,7 @@
           <w:sz w:val="28"/>
           <w:szCs w:val="28"/>
         </w:rPr>
-        <w:t>.</w:t>
+        <w:t xml:space="preserve"> adquirindo conhecimento para um melhor desempenho.</w:t>
       </w:r>
     </w:p>
     <w:p>
@@ -2248,6 +2386,9 @@
     </w:p>
     <w:p>
       <w:pPr>
+        <w:pBdr>
+          <w:bottom w:val="single" w:sz="6" w:space="1" w:color="auto"/>
+        </w:pBdr>
         <w:spacing w:line="240" w:lineRule="auto"/>
         <w:ind w:right="-568" w:firstLine="708"/>
         <w:jc w:val="both"/>
@@ -2263,7 +2404,7 @@
           <w:sz w:val="28"/>
           <w:szCs w:val="28"/>
         </w:rPr>
-        <w:t>N</w:t>
+        <w:t xml:space="preserve"> Além disso, n</w:t>
       </w:r>
       <w:r>
         <w:rPr>
@@ -2346,6 +2487,21 @@
         </w:rPr>
         <w:t>do problema.</w:t>
       </w:r>
+    </w:p>
+    <w:p>
+      <w:pPr>
+        <w:pBdr>
+          <w:bottom w:val="single" w:sz="6" w:space="1" w:color="auto"/>
+        </w:pBdr>
+        <w:spacing w:line="240" w:lineRule="auto"/>
+        <w:ind w:right="-568" w:firstLine="708"/>
+        <w:jc w:val="both"/>
+        <w:rPr>
+          <w:rFonts w:asciiTheme="majorHAnsi" w:hAnsiTheme="majorHAnsi" w:cstheme="majorHAnsi"/>
+          <w:sz w:val="28"/>
+          <w:szCs w:val="28"/>
+        </w:rPr>
+      </w:pPr>
     </w:p>
     <w:p>
       <w:pPr>
@@ -2402,7 +2558,16 @@
           <w:sz w:val="28"/>
           <w:szCs w:val="28"/>
         </w:rPr>
-        <w:t>A pressão que esses profissionais passam é constante, devido a responsabilidade das vidas dos passageiros e tripulantes estar em jog</w:t>
+        <w:lastRenderedPageBreak/>
+        <w:t xml:space="preserve">Portanto, a </w:t>
+      </w:r>
+      <w:r>
+        <w:rPr>
+          <w:rFonts w:asciiTheme="majorHAnsi" w:hAnsiTheme="majorHAnsi" w:cstheme="majorHAnsi"/>
+          <w:sz w:val="28"/>
+          <w:szCs w:val="28"/>
+        </w:rPr>
+        <w:t>pressão que esses profissionais passam é constante, devido a responsabilidade das vidas dos passageiros e tripulantes estar em jog</w:t>
       </w:r>
       <w:r>
         <w:rPr>
@@ -2418,7 +2583,23 @@
           <w:sz w:val="28"/>
           <w:szCs w:val="28"/>
         </w:rPr>
-        <w:t xml:space="preserve">esse processo. Além de </w:t>
+        <w:t>esse processo. Além de</w:t>
+      </w:r>
+      <w:r>
+        <w:rPr>
+          <w:rFonts w:asciiTheme="majorHAnsi" w:hAnsiTheme="majorHAnsi" w:cstheme="majorHAnsi"/>
+          <w:sz w:val="28"/>
+          <w:szCs w:val="28"/>
+        </w:rPr>
+        <w:t>,</w:t>
+      </w:r>
+      <w:r>
+        <w:rPr>
+          <w:rFonts w:asciiTheme="majorHAnsi" w:hAnsiTheme="majorHAnsi" w:cstheme="majorHAnsi"/>
+          <w:sz w:val="28"/>
+          <w:szCs w:val="28"/>
+        </w:rPr>
+        <w:t xml:space="preserve"> </w:t>
       </w:r>
       <w:r>
         <w:rPr>
@@ -3452,6 +3633,16 @@
 </file>
 
 <file path=customXml/item2.xml><?xml version="1.0" encoding="utf-8"?>
+<p:properties xmlns:p="http://schemas.microsoft.com/office/2006/metadata/properties" xmlns:xsi="http://www.w3.org/2001/XMLSchema-instance" xmlns:pc="http://schemas.microsoft.com/office/infopath/2007/PartnerControls">
+  <documentManagement/>
+</p:properties>
+</file>
+
+<file path=customXml/item3.xml><?xml version="1.0" encoding="utf-8"?>
+<b:Sources xmlns:b="http://schemas.openxmlformats.org/officeDocument/2006/bibliography" xmlns="http://schemas.openxmlformats.org/officeDocument/2006/bibliography" SelectedStyle="\APASixthEditionOfficeOnline.xsl" StyleName="APA" Version="6"/>
+</file>
+
+<file path=customXml/item4.xml><?xml version="1.0" encoding="utf-8"?>
 <ct:contentTypeSchema xmlns:ct="http://schemas.microsoft.com/office/2006/metadata/contentType" xmlns:ma="http://schemas.microsoft.com/office/2006/metadata/properties/metaAttributes" ct:_="" ma:_="" ma:contentTypeName="Documento" ma:contentTypeID="0x010100490C54C803CF4E419B3136EA2E24B956" ma:contentTypeVersion="2" ma:contentTypeDescription="Crie um novo documento." ma:contentTypeScope="" ma:versionID="0fe35b92bae54584098b996dcad9c646">
   <xsd:schema xmlns:xsd="http://www.w3.org/2001/XMLSchema" xmlns:xs="http://www.w3.org/2001/XMLSchema" xmlns:p="http://schemas.microsoft.com/office/2006/metadata/properties" xmlns:ns2="0094e29d-2d8e-4967-ac73-d6b197db2969" targetNamespace="http://schemas.microsoft.com/office/2006/metadata/properties" ma:root="true" ma:fieldsID="57626c886907d3d96efea9e98edcab8c" ns2:_="">
     <xsd:import namespace="0094e29d-2d8e-4967-ac73-d6b197db2969"/>
@@ -3583,16 +3774,6 @@
 </ct:contentTypeSchema>
 </file>
 
-<file path=customXml/item3.xml><?xml version="1.0" encoding="utf-8"?>
-<b:Sources xmlns:b="http://schemas.openxmlformats.org/officeDocument/2006/bibliography" xmlns="http://schemas.openxmlformats.org/officeDocument/2006/bibliography" SelectedStyle="\APASixthEditionOfficeOnline.xsl" StyleName="APA" Version="6"/>
-</file>
-
-<file path=customXml/item4.xml><?xml version="1.0" encoding="utf-8"?>
-<p:properties xmlns:p="http://schemas.microsoft.com/office/2006/metadata/properties" xmlns:xsi="http://www.w3.org/2001/XMLSchema-instance" xmlns:pc="http://schemas.microsoft.com/office/infopath/2007/PartnerControls">
-  <documentManagement/>
-</p:properties>
-</file>
-
 <file path=customXml/itemProps1.xml><?xml version="1.0" encoding="utf-8"?>
 <ds:datastoreItem xmlns:ds="http://schemas.openxmlformats.org/officeDocument/2006/customXml" ds:itemID="{E6D4A999-244B-42E9-94BB-F9FDCB6AC8E6}">
   <ds:schemaRefs>
@@ -3602,6 +3783,23 @@
 </file>
 
 <file path=customXml/itemProps2.xml><?xml version="1.0" encoding="utf-8"?>
+<ds:datastoreItem xmlns:ds="http://schemas.openxmlformats.org/officeDocument/2006/customXml" ds:itemID="{BD02DCEA-BB35-4CF1-A263-EF090E49E95E}">
+  <ds:schemaRefs>
+    <ds:schemaRef ds:uri="http://schemas.microsoft.com/office/2006/metadata/properties"/>
+    <ds:schemaRef ds:uri="http://schemas.microsoft.com/office/infopath/2007/PartnerControls"/>
+  </ds:schemaRefs>
+</ds:datastoreItem>
+</file>
+
+<file path=customXml/itemProps3.xml><?xml version="1.0" encoding="utf-8"?>
+<ds:datastoreItem xmlns:ds="http://schemas.openxmlformats.org/officeDocument/2006/customXml" ds:itemID="{640DA802-EC44-423C-AFB7-5FB11AA0264D}">
+  <ds:schemaRefs>
+    <ds:schemaRef ds:uri="http://schemas.openxmlformats.org/officeDocument/2006/bibliography"/>
+  </ds:schemaRefs>
+</ds:datastoreItem>
+</file>
+
+<file path=customXml/itemProps4.xml><?xml version="1.0" encoding="utf-8"?>
 <ds:datastoreItem xmlns:ds="http://schemas.openxmlformats.org/officeDocument/2006/customXml" ds:itemID="{520480D2-6D13-44D6-A076-90167A8A47D2}">
   <ds:schemaRefs>
     <ds:schemaRef ds:uri="http://schemas.microsoft.com/office/2006/metadata/contentType"/>
@@ -3617,21 +3815,4 @@
     <ds:schemaRef ds:uri="http://schemas.microsoft.com/internal/obd"/>
   </ds:schemaRefs>
 </ds:datastoreItem>
-</file>
-
-<file path=customXml/itemProps3.xml><?xml version="1.0" encoding="utf-8"?>
-<ds:datastoreItem xmlns:ds="http://schemas.openxmlformats.org/officeDocument/2006/customXml" ds:itemID="{640DA802-EC44-423C-AFB7-5FB11AA0264D}">
-  <ds:schemaRefs>
-    <ds:schemaRef ds:uri="http://schemas.openxmlformats.org/officeDocument/2006/bibliography"/>
-  </ds:schemaRefs>
-</ds:datastoreItem>
-</file>
-
-<file path=customXml/itemProps4.xml><?xml version="1.0" encoding="utf-8"?>
-<ds:datastoreItem xmlns:ds="http://schemas.openxmlformats.org/officeDocument/2006/customXml" ds:itemID="{BD02DCEA-BB35-4CF1-A263-EF090E49E95E}">
-  <ds:schemaRefs>
-    <ds:schemaRef ds:uri="http://schemas.microsoft.com/office/2006/metadata/properties"/>
-    <ds:schemaRef ds:uri="http://schemas.microsoft.com/office/infopath/2007/PartnerControls"/>
-  </ds:schemaRefs>
-</ds:datastoreItem>
 </file>
--- a/Apresentação P.I. - Planejamento Manutenção.docx
+++ b/Apresentação P.I. - Planejamento Manutenção.docx
@@ -418,23 +418,15 @@
           <w:sz w:val="28"/>
           <w:szCs w:val="28"/>
         </w:rPr>
-        <w:t>esse registro</w:t>
-      </w:r>
-      <w:r>
-        <w:rPr>
-          <w:rFonts w:asciiTheme="majorHAnsi" w:hAnsiTheme="majorHAnsi" w:cstheme="majorHAnsi"/>
-          <w:sz w:val="28"/>
-          <w:szCs w:val="28"/>
-        </w:rPr>
-        <w:t xml:space="preserve"> </w:t>
-      </w:r>
-      <w:r>
-        <w:rPr>
-          <w:rFonts w:asciiTheme="majorHAnsi" w:hAnsiTheme="majorHAnsi" w:cstheme="majorHAnsi"/>
-          <w:sz w:val="28"/>
-          <w:szCs w:val="28"/>
-        </w:rPr>
-        <w:t>deve</w:t>
+        <w:t>esse registr</w:t>
+      </w:r>
+      <w:r>
+        <w:rPr>
+          <w:rFonts w:asciiTheme="majorHAnsi" w:hAnsiTheme="majorHAnsi" w:cstheme="majorHAnsi"/>
+          <w:sz w:val="28"/>
+          <w:szCs w:val="28"/>
+        </w:rPr>
+        <w:t>o, além de</w:t>
       </w:r>
       <w:r>
         <w:rPr>
@@ -672,15 +664,55 @@
           <w:sz w:val="28"/>
           <w:szCs w:val="28"/>
         </w:rPr>
-        <w:t xml:space="preserve">Além disso, </w:t>
-      </w:r>
-      <w:r>
-        <w:rPr>
-          <w:rFonts w:asciiTheme="majorHAnsi" w:hAnsiTheme="majorHAnsi" w:cstheme="majorHAnsi"/>
-          <w:sz w:val="28"/>
-          <w:szCs w:val="28"/>
-        </w:rPr>
-        <w:t>atividades de planejamento são muito diversificadas, para atender todos os detalhes igualmente, as companhias as dividem em vários setores.</w:t>
+        <w:t>A</w:t>
+      </w:r>
+      <w:r>
+        <w:rPr>
+          <w:rFonts w:asciiTheme="majorHAnsi" w:hAnsiTheme="majorHAnsi" w:cstheme="majorHAnsi"/>
+          <w:sz w:val="28"/>
+          <w:szCs w:val="28"/>
+        </w:rPr>
+        <w:t xml:space="preserve">s </w:t>
+      </w:r>
+      <w:r>
+        <w:rPr>
+          <w:rFonts w:asciiTheme="majorHAnsi" w:hAnsiTheme="majorHAnsi" w:cstheme="majorHAnsi"/>
+          <w:sz w:val="28"/>
+          <w:szCs w:val="28"/>
+        </w:rPr>
+        <w:t>atividades d</w:t>
+      </w:r>
+      <w:r>
+        <w:rPr>
+          <w:rFonts w:asciiTheme="majorHAnsi" w:hAnsiTheme="majorHAnsi" w:cstheme="majorHAnsi"/>
+          <w:sz w:val="28"/>
+          <w:szCs w:val="28"/>
+        </w:rPr>
+        <w:t>o</w:t>
+      </w:r>
+      <w:r>
+        <w:rPr>
+          <w:rFonts w:asciiTheme="majorHAnsi" w:hAnsiTheme="majorHAnsi" w:cstheme="majorHAnsi"/>
+          <w:sz w:val="28"/>
+          <w:szCs w:val="28"/>
+        </w:rPr>
+        <w:t xml:space="preserve"> planejamento são muito diversificadas, para atender igualmente</w:t>
+      </w:r>
+      <w:r>
+        <w:rPr>
+          <w:rFonts w:asciiTheme="majorHAnsi" w:hAnsiTheme="majorHAnsi" w:cstheme="majorHAnsi"/>
+          <w:sz w:val="28"/>
+          <w:szCs w:val="28"/>
+        </w:rPr>
+        <w:t xml:space="preserve"> todas as partes</w:t>
+      </w:r>
+      <w:r>
+        <w:rPr>
+          <w:rFonts w:asciiTheme="majorHAnsi" w:hAnsiTheme="majorHAnsi" w:cstheme="majorHAnsi"/>
+          <w:sz w:val="28"/>
+          <w:szCs w:val="28"/>
+        </w:rPr>
+        <w:t>, as companhias as dividem em setores.</w:t>
       </w:r>
       <w:r>
         <w:rPr>
@@ -1262,7 +1294,23 @@
           <w:sz w:val="28"/>
           <w:szCs w:val="28"/>
         </w:rPr>
-        <w:t xml:space="preserve"> até a próxima troca.</w:t>
+        <w:t xml:space="preserve"> </w:t>
+      </w:r>
+      <w:r>
+        <w:rPr>
+          <w:rFonts w:asciiTheme="majorHAnsi" w:hAnsiTheme="majorHAnsi" w:cstheme="majorHAnsi"/>
+          <w:sz w:val="28"/>
+          <w:szCs w:val="28"/>
+        </w:rPr>
+        <w:t xml:space="preserve">e já se programam para a </w:t>
+      </w:r>
+      <w:r>
+        <w:rPr>
+          <w:rFonts w:asciiTheme="majorHAnsi" w:hAnsiTheme="majorHAnsi" w:cstheme="majorHAnsi"/>
+          <w:sz w:val="28"/>
+          <w:szCs w:val="28"/>
+        </w:rPr>
+        <w:t>próxima troca.</w:t>
       </w:r>
     </w:p>
     <w:p>
@@ -3624,12 +3672,7 @@
 </file>
 
 <file path=customXml/item1.xml><?xml version="1.0" encoding="utf-8"?>
-<?mso-contentType ?>
-<FormTemplates xmlns="http://schemas.microsoft.com/sharepoint/v3/contenttype/forms">
-  <Display>DocumentLibraryForm</Display>
-  <Edit>DocumentLibraryForm</Edit>
-  <New>DocumentLibraryForm</New>
-</FormTemplates>
+<b:Sources xmlns:b="http://schemas.openxmlformats.org/officeDocument/2006/bibliography" xmlns="http://schemas.openxmlformats.org/officeDocument/2006/bibliography" SelectedStyle="\APASixthEditionOfficeOnline.xsl" StyleName="APA" Version="6"/>
 </file>
 
 <file path=customXml/item2.xml><?xml version="1.0" encoding="utf-8"?>
@@ -3639,7 +3682,12 @@
 </file>
 
 <file path=customXml/item3.xml><?xml version="1.0" encoding="utf-8"?>
-<b:Sources xmlns:b="http://schemas.openxmlformats.org/officeDocument/2006/bibliography" xmlns="http://schemas.openxmlformats.org/officeDocument/2006/bibliography" SelectedStyle="\APASixthEditionOfficeOnline.xsl" StyleName="APA" Version="6"/>
+<?mso-contentType ?>
+<FormTemplates xmlns="http://schemas.microsoft.com/sharepoint/v3/contenttype/forms">
+  <Display>DocumentLibraryForm</Display>
+  <Edit>DocumentLibraryForm</Edit>
+  <New>DocumentLibraryForm</New>
+</FormTemplates>
 </file>
 
 <file path=customXml/item4.xml><?xml version="1.0" encoding="utf-8"?>
@@ -3775,9 +3823,9 @@
 </file>
 
 <file path=customXml/itemProps1.xml><?xml version="1.0" encoding="utf-8"?>
-<ds:datastoreItem xmlns:ds="http://schemas.openxmlformats.org/officeDocument/2006/customXml" ds:itemID="{E6D4A999-244B-42E9-94BB-F9FDCB6AC8E6}">
+<ds:datastoreItem xmlns:ds="http://schemas.openxmlformats.org/officeDocument/2006/customXml" ds:itemID="{640DA802-EC44-423C-AFB7-5FB11AA0264D}">
   <ds:schemaRefs>
-    <ds:schemaRef ds:uri="http://schemas.microsoft.com/sharepoint/v3/contenttype/forms"/>
+    <ds:schemaRef ds:uri="http://schemas.openxmlformats.org/officeDocument/2006/bibliography"/>
   </ds:schemaRefs>
 </ds:datastoreItem>
 </file>
@@ -3792,9 +3840,9 @@
 </file>
 
 <file path=customXml/itemProps3.xml><?xml version="1.0" encoding="utf-8"?>
-<ds:datastoreItem xmlns:ds="http://schemas.openxmlformats.org/officeDocument/2006/customXml" ds:itemID="{640DA802-EC44-423C-AFB7-5FB11AA0264D}">
+<ds:datastoreItem xmlns:ds="http://schemas.openxmlformats.org/officeDocument/2006/customXml" ds:itemID="{E6D4A999-244B-42E9-94BB-F9FDCB6AC8E6}">
   <ds:schemaRefs>
-    <ds:schemaRef ds:uri="http://schemas.openxmlformats.org/officeDocument/2006/bibliography"/>
+    <ds:schemaRef ds:uri="http://schemas.microsoft.com/sharepoint/v3/contenttype/forms"/>
   </ds:schemaRefs>
 </ds:datastoreItem>
 </file>
